--- a/KB/How to create ASP.docx
+++ b/KB/How to create ASP.docx
@@ -230,14 +230,13 @@
             </w:pPr>
             <w:r>
               <w:rPr>
-                <w:rFonts w:ascii="Segoe UI" w:hAnsi="Segoe UI" w:cs="Segoe UI"/>
                 <w:noProof/>
               </w:rPr>
               <w:drawing>
-                <wp:inline distT="0" distB="0" distL="0" distR="0" wp14:anchorId="3A09AE8B" wp14:editId="2079D80D">
-                  <wp:extent cx="5943600" cy="3435985"/>
+                <wp:inline distT="0" distB="0" distL="0" distR="0" wp14:anchorId="7A9AFA75" wp14:editId="089E096B">
+                  <wp:extent cx="5943600" cy="3396615"/>
                   <wp:effectExtent l="0" t="0" r="0" b="0"/>
-                  <wp:docPr id="1" name="Picture 1"/>
+                  <wp:docPr id="1" name="Picture 1" descr="Application template"/>
                   <wp:cNvGraphicFramePr>
                     <a:graphicFrameLocks xmlns:a="http://schemas.openxmlformats.org/drawingml/2006/main" noChangeAspect="1"/>
                   </wp:cNvGraphicFramePr>
@@ -257,7 +256,7 @@
                         <pic:spPr>
                           <a:xfrm>
                             <a:off x="0" y="0"/>
-                            <a:ext cx="5943600" cy="3435985"/>
+                            <a:ext cx="5943600" cy="3396615"/>
                           </a:xfrm>
                           <a:prstGeom prst="rect">
                             <a:avLst/>
@@ -335,10 +334,10 @@
                 <w:noProof/>
               </w:rPr>
               <w:drawing>
-                <wp:inline distT="0" distB="0" distL="0" distR="0" wp14:anchorId="7D621E1F" wp14:editId="382A7C54">
+                <wp:inline distT="0" distB="0" distL="0" distR="0" wp14:anchorId="7D621E1F" wp14:editId="03FE2099">
                   <wp:extent cx="5943600" cy="3865880"/>
                   <wp:effectExtent l="0" t="0" r="0" b="1270"/>
-                  <wp:docPr id="2" name="Picture 2"/>
+                  <wp:docPr id="2" name="Picture 2" descr="webforms"/>
                   <wp:cNvGraphicFramePr>
                     <a:graphicFrameLocks xmlns:a="http://schemas.openxmlformats.org/drawingml/2006/main" noChangeAspect="1"/>
                   </wp:cNvGraphicFramePr>
@@ -535,10 +534,10 @@
               </w:rPr>
               <w:lastRenderedPageBreak/>
               <w:drawing>
-                <wp:inline distT="0" distB="0" distL="0" distR="0" wp14:anchorId="50F0801A" wp14:editId="356F3A44">
+                <wp:inline distT="0" distB="0" distL="0" distR="0" wp14:anchorId="50F0801A" wp14:editId="7D924EDC">
                   <wp:extent cx="4381500" cy="7267575"/>
                   <wp:effectExtent l="0" t="0" r="0" b="9525"/>
-                  <wp:docPr id="3" name="Picture 3"/>
+                  <wp:docPr id="3" name="Picture 3" descr="nuget"/>
                   <wp:cNvGraphicFramePr>
                     <a:graphicFrameLocks xmlns:a="http://schemas.openxmlformats.org/drawingml/2006/main" noChangeAspect="1"/>
                   </wp:cNvGraphicFramePr>
@@ -667,10 +666,10 @@
                 <w:noProof/>
               </w:rPr>
               <w:drawing>
-                <wp:inline distT="0" distB="0" distL="0" distR="0" wp14:anchorId="071B0DDC" wp14:editId="33EF6B84">
+                <wp:inline distT="0" distB="0" distL="0" distR="0" wp14:anchorId="071B0DDC" wp14:editId="1A0C61E1">
                   <wp:extent cx="5943600" cy="2681605"/>
                   <wp:effectExtent l="0" t="0" r="0" b="4445"/>
-                  <wp:docPr id="4" name="Picture 4"/>
+                  <wp:docPr id="4" name="Picture 4" descr="nuget package"/>
                   <wp:cNvGraphicFramePr>
                     <a:graphicFrameLocks xmlns:a="http://schemas.openxmlformats.org/drawingml/2006/main" noChangeAspect="1"/>
                   </wp:cNvGraphicFramePr>
@@ -867,10 +866,10 @@
                 <w:noProof/>
               </w:rPr>
               <w:drawing>
-                <wp:inline distT="0" distB="0" distL="0" distR="0" wp14:anchorId="02FC8272" wp14:editId="2C24FA93">
+                <wp:inline distT="0" distB="0" distL="0" distR="0" wp14:anchorId="02FC8272" wp14:editId="1DDD4DF2">
                   <wp:extent cx="5943600" cy="2980690"/>
                   <wp:effectExtent l="0" t="0" r="0" b="0"/>
-                  <wp:docPr id="6" name="Picture 6"/>
+                  <wp:docPr id="6" name="Picture 6" descr="assembly"/>
                   <wp:cNvGraphicFramePr>
                     <a:graphicFrameLocks xmlns:a="http://schemas.openxmlformats.org/drawingml/2006/main" noChangeAspect="1"/>
                   </wp:cNvGraphicFramePr>
@@ -1018,10 +1017,10 @@
                 <w:noProof/>
               </w:rPr>
               <w:drawing>
-                <wp:inline distT="0" distB="0" distL="0" distR="0" wp14:anchorId="21ADA4DC" wp14:editId="1D9A5308">
+                <wp:inline distT="0" distB="0" distL="0" distR="0" wp14:anchorId="21ADA4DC" wp14:editId="6CC1806B">
                   <wp:extent cx="5676900" cy="6734175"/>
                   <wp:effectExtent l="0" t="0" r="0" b="9525"/>
-                  <wp:docPr id="7" name="Picture 7"/>
+                  <wp:docPr id="7" name="Picture 7" descr="packages"/>
                   <wp:cNvGraphicFramePr>
                     <a:graphicFrameLocks xmlns:a="http://schemas.openxmlformats.org/drawingml/2006/main" noChangeAspect="1"/>
                   </wp:cNvGraphicFramePr>
@@ -1140,6 +1139,7 @@
         <w:tblW w:w="0" w:type="auto"/>
         <w:tblInd w:w="720" w:type="dxa"/>
         <w:tblLook w:val="04A0" w:firstRow="1" w:lastRow="0" w:firstColumn="1" w:lastColumn="0" w:noHBand="0" w:noVBand="1"/>
+        <w:tblCaption w:val="codesnippet;css"/>
       </w:tblPr>
       <w:tblGrid>
         <w:gridCol w:w="8630"/>
@@ -1467,6 +1467,7 @@
         <w:tblW w:w="0" w:type="auto"/>
         <w:tblInd w:w="720" w:type="dxa"/>
         <w:tblLook w:val="04A0" w:firstRow="1" w:lastRow="0" w:firstColumn="1" w:lastColumn="0" w:noHBand="0" w:noVBand="1"/>
+        <w:tblCaption w:val="command"/>
       </w:tblPr>
       <w:tblGrid>
         <w:gridCol w:w="8630"/>
@@ -1645,6 +1646,7 @@
         <w:tblW w:w="0" w:type="auto"/>
         <w:tblInd w:w="720" w:type="dxa"/>
         <w:tblLook w:val="04A0" w:firstRow="1" w:lastRow="0" w:firstColumn="1" w:lastColumn="0" w:noHBand="0" w:noVBand="1"/>
+        <w:tblCaption w:val="codesnippet;html"/>
       </w:tblPr>
       <w:tblGrid>
         <w:gridCol w:w="8630"/>
@@ -4344,6 +4346,121 @@
         <w:rPr>
           <w:rFonts w:ascii="Segoe UI" w:hAnsi="Segoe UI" w:cs="Segoe UI"/>
           <w:color w:val="000000" w:themeColor="text1"/>
+        </w:rPr>
+      </w:pPr>
+    </w:p>
+    <w:tbl>
+      <w:tblPr>
+        <w:tblStyle w:val="TableGrid"/>
+        <w:tblW w:w="0" w:type="auto"/>
+        <w:tblLook w:val="04A0" w:firstRow="1" w:lastRow="0" w:firstColumn="1" w:lastColumn="0" w:noHBand="0" w:noVBand="1"/>
+        <w:tblCaption w:val="codesnippet;html"/>
+      </w:tblPr>
+      <w:tblGrid>
+        <w:gridCol w:w="9350"/>
+      </w:tblGrid>
+      <w:tr>
+        <w:tc>
+          <w:tcPr>
+            <w:tcW w:w="9350" w:type="dxa"/>
+          </w:tcPr>
+          <w:p>
+            <w:pPr>
+              <w:rPr>
+                <w:rFonts w:ascii="Segoe UI" w:hAnsi="Segoe UI" w:cs="Segoe UI"/>
+              </w:rPr>
+            </w:pPr>
+            <w:r>
+              <w:rPr>
+                <w:rFonts w:ascii="Segoe UI" w:hAnsi="Segoe UI" w:cs="Segoe UI"/>
+              </w:rPr>
+              <w:t>&lt;</w:t>
+            </w:r>
+            <w:proofErr w:type="spellStart"/>
+            <w:r>
+              <w:rPr>
+                <w:rFonts w:ascii="Segoe UI" w:hAnsi="Segoe UI" w:cs="Segoe UI"/>
+              </w:rPr>
+              <w:t>ej:DatePicker</w:t>
+            </w:r>
+            <w:proofErr w:type="spellEnd"/>
+            <w:r>
+              <w:rPr>
+                <w:rFonts w:ascii="Segoe UI" w:hAnsi="Segoe UI" w:cs="Segoe UI"/>
+              </w:rPr>
+              <w:t xml:space="preserve"> ID="DatePicker" runat="server"&gt;&lt;/</w:t>
+            </w:r>
+            <w:proofErr w:type="spellStart"/>
+            <w:r>
+              <w:rPr>
+                <w:rFonts w:ascii="Segoe UI" w:hAnsi="Segoe UI" w:cs="Segoe UI"/>
+              </w:rPr>
+              <w:t>ej:DatePicker</w:t>
+            </w:r>
+            <w:proofErr w:type="spellEnd"/>
+            <w:r>
+              <w:rPr>
+                <w:rFonts w:ascii="Segoe UI" w:hAnsi="Segoe UI" w:cs="Segoe UI"/>
+              </w:rPr>
+              <w:t>&gt;</w:t>
+            </w:r>
+          </w:p>
+        </w:tc>
+      </w:tr>
+    </w:tbl>
+    <w:p>
+      <w:pPr>
+        <w:rPr>
+          <w:rFonts w:ascii="Segoe UI" w:hAnsi="Segoe UI" w:cs="Segoe UI"/>
+        </w:rPr>
+      </w:pPr>
+    </w:p>
+    <w:p>
+      <w:pPr>
+        <w:rPr>
+          <w:rFonts w:ascii="Segoe UI" w:hAnsi="Segoe UI" w:cs="Segoe UI"/>
+        </w:rPr>
+      </w:pPr>
+      <w:r>
+        <w:rPr>
+          <w:rFonts w:ascii="Segoe UI" w:hAnsi="Segoe UI" w:cs="Segoe UI"/>
+          <w:b/>
+          <w:bCs/>
+        </w:rPr>
+        <w:lastRenderedPageBreak/>
+        <w:t>Step 12:</w:t>
+      </w:r>
+      <w:r>
+        <w:rPr>
+          <w:rFonts w:ascii="Segoe UI" w:hAnsi="Segoe UI" w:cs="Segoe UI"/>
+        </w:rPr>
+        <w:t xml:space="preserve"> To run the application, press F5.</w:t>
+      </w:r>
+    </w:p>
+    <w:p>
+      <w:pPr>
+        <w:rPr>
+          <w:rFonts w:ascii="Segoe UI" w:hAnsi="Segoe UI" w:cs="Segoe UI"/>
+        </w:rPr>
+      </w:pPr>
+    </w:p>
+    <w:p>
+      <w:pPr>
+        <w:rPr>
+          <w:rFonts w:ascii="Segoe UI" w:hAnsi="Segoe UI" w:cs="Segoe UI"/>
+        </w:rPr>
+      </w:pPr>
+      <w:r>
+        <w:rPr>
+          <w:rFonts w:ascii="Segoe UI" w:hAnsi="Segoe UI" w:cs="Segoe UI"/>
+        </w:rPr>
+        <w:t>Output be like below.</w:t>
+      </w:r>
+    </w:p>
+    <w:p>
+      <w:pPr>
+        <w:rPr>
+          <w:rFonts w:ascii="Segoe UI" w:hAnsi="Segoe UI" w:cs="Segoe UI"/>
         </w:rPr>
       </w:pPr>
     </w:p>
@@ -4369,127 +4486,13 @@
             </w:pPr>
             <w:r>
               <w:rPr>
-                <w:rFonts w:ascii="Segoe UI" w:hAnsi="Segoe UI" w:cs="Segoe UI"/>
-              </w:rPr>
-              <w:t>&lt;</w:t>
-            </w:r>
-            <w:proofErr w:type="spellStart"/>
-            <w:r>
-              <w:rPr>
-                <w:rFonts w:ascii="Segoe UI" w:hAnsi="Segoe UI" w:cs="Segoe UI"/>
-              </w:rPr>
-              <w:t>ej:DatePicker</w:t>
-            </w:r>
-            <w:proofErr w:type="spellEnd"/>
-            <w:r>
-              <w:rPr>
-                <w:rFonts w:ascii="Segoe UI" w:hAnsi="Segoe UI" w:cs="Segoe UI"/>
-              </w:rPr>
-              <w:t xml:space="preserve"> ID="DatePicker" runat="server"&gt;&lt;/</w:t>
-            </w:r>
-            <w:proofErr w:type="spellStart"/>
-            <w:r>
-              <w:rPr>
-                <w:rFonts w:ascii="Segoe UI" w:hAnsi="Segoe UI" w:cs="Segoe UI"/>
-              </w:rPr>
-              <w:t>ej:DatePicker</w:t>
-            </w:r>
-            <w:proofErr w:type="spellEnd"/>
-            <w:r>
-              <w:rPr>
-                <w:rFonts w:ascii="Segoe UI" w:hAnsi="Segoe UI" w:cs="Segoe UI"/>
-              </w:rPr>
-              <w:t>&gt;</w:t>
-            </w:r>
-          </w:p>
-        </w:tc>
-      </w:tr>
-    </w:tbl>
-    <w:p>
-      <w:pPr>
-        <w:rPr>
-          <w:rFonts w:ascii="Segoe UI" w:hAnsi="Segoe UI" w:cs="Segoe UI"/>
-        </w:rPr>
-      </w:pPr>
-    </w:p>
-    <w:p>
-      <w:pPr>
-        <w:rPr>
-          <w:rFonts w:ascii="Segoe UI" w:hAnsi="Segoe UI" w:cs="Segoe UI"/>
-        </w:rPr>
-      </w:pPr>
-      <w:r>
-        <w:rPr>
-          <w:rFonts w:ascii="Segoe UI" w:hAnsi="Segoe UI" w:cs="Segoe UI"/>
-          <w:b/>
-          <w:bCs/>
-        </w:rPr>
-        <w:lastRenderedPageBreak/>
-        <w:t>Step 12:</w:t>
-      </w:r>
-      <w:r>
-        <w:rPr>
-          <w:rFonts w:ascii="Segoe UI" w:hAnsi="Segoe UI" w:cs="Segoe UI"/>
-        </w:rPr>
-        <w:t xml:space="preserve"> To run the application, press F5.</w:t>
-      </w:r>
-    </w:p>
-    <w:p>
-      <w:pPr>
-        <w:rPr>
-          <w:rFonts w:ascii="Segoe UI" w:hAnsi="Segoe UI" w:cs="Segoe UI"/>
-        </w:rPr>
-      </w:pPr>
-    </w:p>
-    <w:p>
-      <w:pPr>
-        <w:rPr>
-          <w:rFonts w:ascii="Segoe UI" w:hAnsi="Segoe UI" w:cs="Segoe UI"/>
-        </w:rPr>
-      </w:pPr>
-      <w:r>
-        <w:rPr>
-          <w:rFonts w:ascii="Segoe UI" w:hAnsi="Segoe UI" w:cs="Segoe UI"/>
-        </w:rPr>
-        <w:t>Output be like below.</w:t>
-      </w:r>
-    </w:p>
-    <w:p>
-      <w:pPr>
-        <w:rPr>
-          <w:rFonts w:ascii="Segoe UI" w:hAnsi="Segoe UI" w:cs="Segoe UI"/>
-        </w:rPr>
-      </w:pPr>
-    </w:p>
-    <w:tbl>
-      <w:tblPr>
-        <w:tblStyle w:val="TableGrid"/>
-        <w:tblW w:w="0" w:type="auto"/>
-        <w:tblLook w:val="04A0" w:firstRow="1" w:lastRow="0" w:firstColumn="1" w:lastColumn="0" w:noHBand="0" w:noVBand="1"/>
-      </w:tblPr>
-      <w:tblGrid>
-        <w:gridCol w:w="9350"/>
-      </w:tblGrid>
-      <w:tr>
-        <w:tc>
-          <w:tcPr>
-            <w:tcW w:w="9350" w:type="dxa"/>
-          </w:tcPr>
-          <w:p>
-            <w:pPr>
-              <w:rPr>
-                <w:rFonts w:ascii="Segoe UI" w:hAnsi="Segoe UI" w:cs="Segoe UI"/>
-              </w:rPr>
-            </w:pPr>
-            <w:r>
-              <w:rPr>
                 <w:noProof/>
               </w:rPr>
               <w:drawing>
-                <wp:inline distT="0" distB="0" distL="0" distR="0" wp14:anchorId="44701BD8" wp14:editId="1BE90151">
+                <wp:inline distT="0" distB="0" distL="0" distR="0" wp14:anchorId="44701BD8" wp14:editId="20992802">
                   <wp:extent cx="5943600" cy="3306445"/>
                   <wp:effectExtent l="0" t="0" r="0" b="8255"/>
-                  <wp:docPr id="8" name="Picture 8"/>
+                  <wp:docPr id="8" name="Picture 8" descr="output"/>
                   <wp:cNvGraphicFramePr>
                     <a:graphicFrameLocks xmlns:a="http://schemas.openxmlformats.org/drawingml/2006/main" noChangeAspect="1"/>
                   </wp:cNvGraphicFramePr>
@@ -4886,7 +4889,7 @@
       </w:pPr>
     </w:pPrDefault>
   </w:docDefaults>
-  <w:latentStyles w:defLockedState="0" w:defUIPriority="99" w:defSemiHidden="0" w:defUnhideWhenUsed="0" w:defQFormat="0" w:count="377">
+  <w:latentStyles w:defLockedState="0" w:defUIPriority="99" w:defSemiHidden="0" w:defUnhideWhenUsed="0" w:defQFormat="0" w:count="376">
     <w:lsdException w:name="Normal" w:uiPriority="0" w:qFormat="1"/>
     <w:lsdException w:name="heading 1" w:uiPriority="9" w:qFormat="1"/>
     <w:lsdException w:name="heading 2" w:semiHidden="1" w:uiPriority="9" w:unhideWhenUsed="1" w:qFormat="1"/>
@@ -5263,7 +5266,6 @@
     <w:lsdException w:name="Hashtag" w:semiHidden="1" w:unhideWhenUsed="1"/>
     <w:lsdException w:name="Unresolved Mention" w:semiHidden="1" w:unhideWhenUsed="1"/>
     <w:lsdException w:name="Smart Link" w:semiHidden="1" w:unhideWhenUsed="1"/>
-    <w:lsdException w:name="Smart Link Error" w:semiHidden="1" w:unhideWhenUsed="1"/>
   </w:latentStyles>
   <w:style w:type="paragraph" w:default="1" w:styleId="Normal">
     <w:name w:val="Normal"/>
